--- a/Курс 3/МО/КР-1.docx
+++ b/Курс 3/МО/КР-1.docx
@@ -19,6 +19,15 @@
         </w:rPr>
         <w:t>Excel</w:t>
       </w:r>
+      <w:r>
+        <w:t xml:space="preserve"> + прямая</w:t>
+      </w:r>
+      <w:r>
+        <w:t>/</w:t>
+      </w:r>
+      <w:r>
+        <w:t>обратная задача</w:t>
+      </w:r>
     </w:p>
     <w:p>
       <w:pPr>
@@ -29,7 +38,22 @@
         </w:numPr>
       </w:pPr>
       <w:r>
-        <w:t xml:space="preserve">Маржинальный доход – </w:t>
+        <w:t>Маржинальный доход –</w:t>
+      </w:r>
+      <w:r>
+        <w:t xml:space="preserve"> Объем * (Прибыль </w:t>
+      </w:r>
+      <w:r>
+        <w:t>–</w:t>
+      </w:r>
+      <w:r>
+        <w:t xml:space="preserve"> </w:t>
+      </w:r>
+      <w:r>
+        <w:t>Перем. З.) – Пост. З. -</w:t>
+      </w:r>
+      <w:r>
+        <w:t xml:space="preserve"> </w:t>
       </w:r>
       <w:r>
         <w:rPr>
@@ -41,9 +65,6 @@
         <w:t xml:space="preserve"> </w:t>
       </w:r>
       <w:r>
-        <w:rPr>
-          <w:lang w:val="en-US"/>
-        </w:rPr>
         <w:t xml:space="preserve">+ </w:t>
       </w:r>
       <w:r>
@@ -82,13 +103,8 @@
           <w:numId w:val="1"/>
         </w:numPr>
       </w:pPr>
-      <w:proofErr w:type="gramStart"/>
-      <w:r>
-        <w:t>1 – 3</w:t>
-      </w:r>
-      <w:proofErr w:type="gramEnd"/>
-      <w:r>
-        <w:t xml:space="preserve"> пункты, но для </w:t>
+      <w:r>
+        <w:t xml:space="preserve">1 – 3 пункты, но для </w:t>
       </w:r>
       <w:r>
         <w:t xml:space="preserve">задачи с докупками </w:t>
@@ -106,13 +122,7 @@
         <w:t>Excel</w:t>
       </w:r>
     </w:p>
-    <w:p>
-      <w:pPr>
-        <w:rPr>
-          <w:lang w:val="en-US"/>
-        </w:rPr>
-      </w:pPr>
-    </w:p>
+    <w:p/>
     <w:sectPr>
       <w:pgSz w:w="11906" w:h="16838"/>
       <w:pgMar w:top="1134" w:right="850" w:bottom="1134" w:left="1701" w:header="708" w:footer="708" w:gutter="0"/>
